--- a/proyecto.docx
+++ b/proyecto.docx
@@ -3,22 +3,45 @@
 <w:document xmlns:wpc="http://schemas.microsoft.com/office/word/2010/wordprocessingCanvas" xmlns:cx="http://schemas.microsoft.com/office/drawing/2014/chartex" xmlns:cx1="http://schemas.microsoft.com/office/drawing/2015/9/8/chartex" xmlns:cx2="http://schemas.microsoft.com/office/drawing/2015/10/21/chartex" xmlns:cx3="http://schemas.microsoft.com/office/drawing/2016/5/9/chartex" xmlns:cx4="http://schemas.microsoft.com/office/drawing/2016/5/10/chartex" xmlns:cx5="http://schemas.microsoft.com/office/drawing/2016/5/11/chartex" xmlns:cx6="http://schemas.microsoft.com/office/drawing/2016/5/12/chartex" xmlns:cx7="http://schemas.microsoft.com/office/drawing/2016/5/13/chartex" xmlns:cx8="http://schemas.microsoft.com/office/drawing/2016/5/14/chartex" xmlns:mc="http://schemas.openxmlformats.org/markup-compatibility/2006" xmlns:aink="http://schemas.microsoft.com/office/drawing/2016/ink" xmlns:am3d="http://schemas.microsoft.com/office/drawing/2017/model3d" xmlns:o="urn:schemas-microsoft-com:office:office" xmlns:oel="http://schemas.microsoft.com/office/2019/extlst" xmlns:r="http://schemas.openxmlformats.org/officeDocument/2006/relationships" xmlns:m="http://schemas.openxmlformats.org/officeDocument/2006/math" xmlns:v="urn:schemas-microsoft-com:vml" xmlns:wp14="http://schemas.microsoft.com/office/word/2010/wordprocessingDrawing" xmlns:wp="http://schemas.openxmlformats.org/drawingml/2006/wordprocessingDrawing" xmlns:w10="urn:schemas-microsoft-com:office:word" xmlns:w="http://schemas.openxmlformats.org/wordprocessingml/2006/main" xmlns:w14="http://schemas.microsoft.com/office/word/2010/wordml" xmlns:w15="http://schemas.microsoft.com/office/word/2012/wordml" xmlns:w16cex="http://schemas.microsoft.com/office/word/2018/wordml/cex" xmlns:w16cid="http://schemas.microsoft.com/office/word/2016/wordml/cid" xmlns:w16="http://schemas.microsoft.com/office/word/2018/wordml" xmlns:w16sdtdh="http://schemas.microsoft.com/office/word/2020/wordml/sdtdatahash" xmlns:w16se="http://schemas.microsoft.com/office/word/2015/wordml/symex" xmlns:wpg="http://schemas.microsoft.com/office/word/2010/wordprocessingGroup" xmlns:wpi="http://schemas.microsoft.com/office/word/2010/wordprocessingInk" xmlns:wne="http://schemas.microsoft.com/office/word/2006/wordml" xmlns:wps="http://schemas.microsoft.com/office/word/2010/wordprocessingShape" mc:Ignorable="w14 w15 w16se w16cid w16 w16cex w16sdtdh wp14">
   <w:body>
     <w:p>
-      <w:r>
+      <w:pPr>
+        <w:rPr>
+          <w:color w:val="FF0000"/>
+        </w:rPr>
+      </w:pPr>
+      <w:r>
+        <w:rPr>
+          <w:color w:val="FF0000"/>
+        </w:rPr>
         <w:t xml:space="preserve">VIAJAR </w:t>
       </w:r>
       <w:r>
+        <w:rPr>
+          <w:color w:val="FF0000"/>
+        </w:rPr>
         <w:t>SIGUIENDO</w:t>
       </w:r>
       <w:r>
+        <w:rPr>
+          <w:color w:val="FF0000"/>
+        </w:rPr>
         <w:t xml:space="preserve"> EL VIENTO</w:t>
       </w:r>
       <w:r>
+        <w:rPr>
+          <w:color w:val="FF0000"/>
+        </w:rPr>
         <w:t xml:space="preserve">: ARGENTINA </w:t>
       </w:r>
       <w:r>
+        <w:rPr>
+          <w:color w:val="FF0000"/>
+        </w:rPr>
         <w:t>WIND</w:t>
       </w:r>
       <w:r>
+        <w:rPr>
+          <w:color w:val="FF0000"/>
+        </w:rPr>
         <w:t>SPOTS</w:t>
       </w:r>
     </w:p>
@@ -187,7 +210,19 @@
         <w:rPr>
           <w:lang w:val="en-US"/>
         </w:rPr>
-        <w:t>NDY, IKITESURF, QUEVIENTO]</w:t>
+        <w:t xml:space="preserve">NDY, </w:t>
+      </w:r>
+      <w:r>
+        <w:rPr>
+          <w:lang w:val="en-US"/>
+        </w:rPr>
+        <w:t>FOURSQUARE</w:t>
+      </w:r>
+      <w:r>
+        <w:rPr>
+          <w:lang w:val="en-US"/>
+        </w:rPr>
+        <w:t>]</w:t>
       </w:r>
       <w:r>
         <w:rPr>
@@ -298,6 +333,9 @@
         <w:pStyle w:val="ListParagraph"/>
       </w:pPr>
       <w:r>
+        <w:rPr>
+          <w:noProof/>
+        </w:rPr>
         <w:drawing>
           <wp:inline distT="0" distB="0" distL="0" distR="0" wp14:anchorId="6BAFAFE2" wp14:editId="4DFB51AF">
             <wp:extent cx="2827265" cy="563929"/>
@@ -340,6 +378,9 @@
         <w:pStyle w:val="ListParagraph"/>
       </w:pPr>
       <w:r>
+        <w:rPr>
+          <w:noProof/>
+        </w:rPr>
         <w:drawing>
           <wp:inline distT="0" distB="0" distL="0" distR="0" wp14:anchorId="513242AD" wp14:editId="1034D2AC">
             <wp:extent cx="3055885" cy="746825"/>
@@ -382,6 +423,9 @@
         <w:pStyle w:val="ListParagraph"/>
       </w:pPr>
       <w:r>
+        <w:rPr>
+          <w:noProof/>
+        </w:rPr>
         <w:drawing>
           <wp:inline distT="0" distB="0" distL="0" distR="0" wp14:anchorId="26537181" wp14:editId="6A362406">
             <wp:extent cx="4877223" cy="2316681"/>
@@ -417,6 +461,90 @@
             </a:graphic>
           </wp:inline>
         </w:drawing>
+      </w:r>
+    </w:p>
+    <w:p>
+      <w:pPr>
+        <w:pStyle w:val="ListParagraph"/>
+        <w:numPr>
+          <w:ilvl w:val="0"/>
+          <w:numId w:val="1"/>
+        </w:numPr>
+      </w:pPr>
+      <w:r>
+        <w:t>PROTO PERSONAS usuarios inventados</w:t>
+      </w:r>
+    </w:p>
+    <w:p>
+      <w:pPr>
+        <w:pStyle w:val="ListParagraph"/>
+        <w:numPr>
+          <w:ilvl w:val="0"/>
+          <w:numId w:val="1"/>
+        </w:numPr>
+      </w:pPr>
+      <w:r>
+        <w:t>BECNHMARKING Valoración de las apps existentes</w:t>
+      </w:r>
+    </w:p>
+    <w:p>
+      <w:pPr>
+        <w:pStyle w:val="ListParagraph"/>
+        <w:numPr>
+          <w:ilvl w:val="0"/>
+          <w:numId w:val="1"/>
+        </w:numPr>
+      </w:pPr>
+      <w:r>
+        <w:t>ENTREVISTAS</w:t>
+      </w:r>
+    </w:p>
+    <w:p>
+      <w:pPr>
+        <w:pStyle w:val="ListParagraph"/>
+        <w:numPr>
+          <w:ilvl w:val="0"/>
+          <w:numId w:val="1"/>
+        </w:numPr>
+      </w:pPr>
+      <w:r>
+        <w:t>MAPA DE EMPATIA</w:t>
+      </w:r>
+    </w:p>
+    <w:p>
+      <w:pPr>
+        <w:pStyle w:val="ListParagraph"/>
+        <w:numPr>
+          <w:ilvl w:val="0"/>
+          <w:numId w:val="1"/>
+        </w:numPr>
+      </w:pPr>
+      <w:r>
+        <w:t>USER PERSONA</w:t>
+      </w:r>
+    </w:p>
+    <w:p>
+      <w:pPr>
+        <w:pStyle w:val="ListParagraph"/>
+        <w:numPr>
+          <w:ilvl w:val="0"/>
+          <w:numId w:val="1"/>
+        </w:numPr>
+      </w:pPr>
+      <w:r>
+        <w:t>POV</w:t>
+      </w:r>
+    </w:p>
+    <w:p>
+      <w:pPr>
+        <w:pStyle w:val="ListParagraph"/>
+        <w:numPr>
+          <w:ilvl w:val="0"/>
+          <w:numId w:val="1"/>
+        </w:numPr>
+      </w:pPr>
+      <w:r>
+        <w:t>MVP</w:t>
       </w:r>
     </w:p>
     <w:sectPr>

--- a/proyecto.docx
+++ b/proyecto.docx
@@ -103,7 +103,23 @@
         <w:t>La solución radica en ofrecer un espacio en donde se pueda obtener toda esta información de forma fácil y cómoda. Para esto se p</w:t>
       </w:r>
       <w:r>
-        <w:t>lantea una aplicación mobile first en donde el usuario pueda chequear fácilmente</w:t>
+        <w:t xml:space="preserve">lantea una aplicación </w:t>
+      </w:r>
+      <w:proofErr w:type="spellStart"/>
+      <w:r>
+        <w:t>mobile</w:t>
+      </w:r>
+      <w:proofErr w:type="spellEnd"/>
+      <w:r>
+        <w:t xml:space="preserve"> </w:t>
+      </w:r>
+      <w:proofErr w:type="spellStart"/>
+      <w:r>
+        <w:t>first</w:t>
+      </w:r>
+      <w:proofErr w:type="spellEnd"/>
+      <w:r>
+        <w:t xml:space="preserve"> en donde el usuario pueda chequear fácilmente</w:t>
       </w:r>
       <w:r>
         <w:rPr>
@@ -192,18 +208,52 @@
         </w:numPr>
       </w:pPr>
       <w:r>
-        <w:t xml:space="preserve">INVESTIGACION: Research generativa: Desk research. Actividades involucradas. </w:t>
+        <w:t xml:space="preserve">INVESTIGACION: </w:t>
+      </w:r>
+      <w:proofErr w:type="spellStart"/>
+      <w:r>
+        <w:t>Research</w:t>
+      </w:r>
+      <w:proofErr w:type="spellEnd"/>
+      <w:r>
+        <w:t xml:space="preserve"> generativa: </w:t>
+      </w:r>
+      <w:proofErr w:type="spellStart"/>
+      <w:r>
+        <w:t>Desk</w:t>
+      </w:r>
+      <w:proofErr w:type="spellEnd"/>
+      <w:r>
+        <w:t xml:space="preserve"> </w:t>
+      </w:r>
+      <w:proofErr w:type="spellStart"/>
+      <w:r>
+        <w:t>research</w:t>
+      </w:r>
+      <w:proofErr w:type="spellEnd"/>
+      <w:r>
+        <w:t xml:space="preserve">. Actividades involucradas. </w:t>
       </w:r>
       <w:r>
         <w:rPr>
           <w:lang w:val="en-US"/>
         </w:rPr>
-        <w:t>Apps similares</w:t>
-      </w:r>
+        <w:t xml:space="preserve">Apps </w:t>
+      </w:r>
+      <w:proofErr w:type="spellStart"/>
+      <w:proofErr w:type="gramStart"/>
       <w:r>
         <w:rPr>
           <w:lang w:val="en-US"/>
         </w:rPr>
+        <w:t>similares</w:t>
+      </w:r>
+      <w:proofErr w:type="spellEnd"/>
+      <w:proofErr w:type="gramEnd"/>
+      <w:r>
+        <w:rPr>
+          <w:lang w:val="en-US"/>
+        </w:rPr>
         <w:t xml:space="preserve"> [TRIP ADVISOR, GET YOUT GUIDE, VISIT A CITY, WI</w:t>
       </w:r>
       <w:r>
@@ -228,13 +278,77 @@
         <w:rPr>
           <w:lang w:val="en-US"/>
         </w:rPr>
-        <w:t xml:space="preserve"> (travel guides, viajes, clima, pronósticos, mareas). </w:t>
+        <w:t xml:space="preserve"> (travel guides, </w:t>
+      </w:r>
+      <w:proofErr w:type="spellStart"/>
+      <w:r>
+        <w:rPr>
+          <w:lang w:val="en-US"/>
+        </w:rPr>
+        <w:t>viajes</w:t>
+      </w:r>
+      <w:proofErr w:type="spellEnd"/>
+      <w:r>
+        <w:rPr>
+          <w:lang w:val="en-US"/>
+        </w:rPr>
+        <w:t xml:space="preserve">, </w:t>
+      </w:r>
+      <w:proofErr w:type="spellStart"/>
+      <w:r>
+        <w:rPr>
+          <w:lang w:val="en-US"/>
+        </w:rPr>
+        <w:t>clima</w:t>
+      </w:r>
+      <w:proofErr w:type="spellEnd"/>
+      <w:r>
+        <w:rPr>
+          <w:lang w:val="en-US"/>
+        </w:rPr>
+        <w:t xml:space="preserve">, </w:t>
+      </w:r>
+      <w:proofErr w:type="spellStart"/>
+      <w:r>
+        <w:rPr>
+          <w:lang w:val="en-US"/>
+        </w:rPr>
+        <w:t>pronósticos</w:t>
+      </w:r>
+      <w:proofErr w:type="spellEnd"/>
+      <w:r>
+        <w:rPr>
+          <w:lang w:val="en-US"/>
+        </w:rPr>
+        <w:t xml:space="preserve">, </w:t>
+      </w:r>
+      <w:proofErr w:type="spellStart"/>
+      <w:r>
+        <w:rPr>
+          <w:lang w:val="en-US"/>
+        </w:rPr>
+        <w:t>mareas</w:t>
+      </w:r>
+      <w:proofErr w:type="spellEnd"/>
+      <w:r>
+        <w:rPr>
+          <w:lang w:val="en-US"/>
+        </w:rPr>
+        <w:t xml:space="preserve">). </w:t>
       </w:r>
       <w:r>
         <w:t>Reseñas</w:t>
       </w:r>
       <w:r>
-        <w:t xml:space="preserve"> positivas y negativas. Artículos. Audiencia total estimada, publico objetivo. Objetivo desarrollo sustentable. Google Trends.</w:t>
+        <w:t xml:space="preserve"> positivas y negativas. Artículos. Audiencia total estimada, publico objetivo. Objetivo desarrollo sustentable. Google </w:t>
+      </w:r>
+      <w:proofErr w:type="spellStart"/>
+      <w:r>
+        <w:t>Trends</w:t>
+      </w:r>
+      <w:proofErr w:type="spellEnd"/>
+      <w:r>
+        <w:t>.</w:t>
       </w:r>
     </w:p>
     <w:p>
@@ -466,6 +580,11 @@
     <w:p>
       <w:pPr>
         <w:pStyle w:val="ListParagraph"/>
+      </w:pPr>
+    </w:p>
+    <w:p>
+      <w:pPr>
+        <w:pStyle w:val="ListParagraph"/>
         <w:numPr>
           <w:ilvl w:val="0"/>
           <w:numId w:val="1"/>
@@ -477,6 +596,156 @@
     </w:p>
     <w:p>
       <w:pPr>
+        <w:ind w:left="708"/>
+      </w:pPr>
+      <w:r>
+        <w:t xml:space="preserve">Juan Carlos – Ingeniero “Viajar es lo </w:t>
+      </w:r>
+      <w:r>
+        <w:t>único</w:t>
+      </w:r>
+      <w:r>
+        <w:t xml:space="preserve"> que puede salvarnos. Enamorado del agua y del viento”</w:t>
+      </w:r>
+    </w:p>
+    <w:p>
+      <w:pPr>
+        <w:ind w:left="708"/>
+      </w:pPr>
+      <w:r>
+        <w:t>Ciudad: San Isidro</w:t>
+      </w:r>
+    </w:p>
+    <w:p>
+      <w:pPr>
+        <w:ind w:left="708"/>
+      </w:pPr>
+      <w:r>
+        <w:t>Edad 38</w:t>
+      </w:r>
+    </w:p>
+    <w:p>
+      <w:pPr>
+        <w:ind w:left="708"/>
+      </w:pPr>
+      <w:r>
+        <w:t xml:space="preserve">Sexo </w:t>
+      </w:r>
+      <w:r>
+        <w:t>Hombre</w:t>
+      </w:r>
+    </w:p>
+    <w:p>
+      <w:pPr>
+        <w:ind w:left="708"/>
+      </w:pPr>
+      <w:r>
+        <w:t>Estado civil Casado y con hijos</w:t>
+      </w:r>
+    </w:p>
+    <w:p>
+      <w:pPr>
+        <w:ind w:left="708"/>
+      </w:pPr>
+      <w:r>
+        <w:t>Hobbies Kitesurf. Surf</w:t>
+      </w:r>
+    </w:p>
+    <w:p>
+      <w:pPr>
+        <w:ind w:left="708"/>
+      </w:pPr>
+      <w:r>
+        <w:t>Juan es una persona que necesita escaparse de la rutina cada tanto. Su trabajo es muy intenso y le consume mucho tiempo</w:t>
+      </w:r>
+      <w:r>
+        <w:t xml:space="preserve">, tiene que estar pendiente al celular constantemente y contestar muchos mensajes, aunque esté fuera del horario laboral. </w:t>
+      </w:r>
+      <w:r>
+        <w:t>Los deportes de viento son</w:t>
+      </w:r>
+      <w:r>
+        <w:t xml:space="preserve"> su</w:t>
+      </w:r>
+      <w:r>
+        <w:t xml:space="preserve"> ventana para alejarse de lo cotidiano y le gusta practicarlos en lugares nuevos. </w:t>
+      </w:r>
+      <w:r>
+        <w:t xml:space="preserve">No tiene muchas amistades relacionadas con sus actividades favoritas, únicamente tiene algunos amigos en el trabajo. </w:t>
+      </w:r>
+      <w:r>
+        <w:t>Siempre busca aprovechar sus días libres para irse de viaje con su familia.</w:t>
+      </w:r>
+    </w:p>
+    <w:p>
+      <w:pPr>
+        <w:ind w:left="708"/>
+      </w:pPr>
+      <w:r>
+        <w:t xml:space="preserve">Objetivos personales: Viajar lo mas posible, siempre acompañado de </w:t>
+      </w:r>
+      <w:r>
+        <w:t>su</w:t>
+      </w:r>
+      <w:r>
+        <w:t xml:space="preserve"> familia y su</w:t>
+      </w:r>
+      <w:r>
+        <w:t>s</w:t>
+      </w:r>
+      <w:r>
+        <w:t xml:space="preserve"> equipo</w:t>
+      </w:r>
+      <w:r>
+        <w:t>s</w:t>
+      </w:r>
+      <w:r>
+        <w:t xml:space="preserve"> de kitesurf. Aprender trucos nuevos. </w:t>
+      </w:r>
+      <w:r>
+        <w:t xml:space="preserve">Conocer nuevos lugares dentro del país. </w:t>
+      </w:r>
+    </w:p>
+    <w:p>
+      <w:pPr>
+        <w:ind w:left="708"/>
+      </w:pPr>
+      <w:r>
+        <w:lastRenderedPageBreak/>
+        <w:t>Frustraciones: No tener buen viento para navegar. No tener un buen pronostico de las condiciones climáticas. No saber que ropa y equipos llevar cuando se va de viaje. No saber que lugares podría aprovechar para navegar cuando viaja con los hijos.</w:t>
+      </w:r>
+    </w:p>
+    <w:p>
+      <w:pPr>
+        <w:ind w:left="708"/>
+      </w:pPr>
+      <w:r>
+        <w:t xml:space="preserve">Motivaciones: </w:t>
+      </w:r>
+      <w:r>
+        <w:t>M</w:t>
+      </w:r>
+      <w:r>
+        <w:t xml:space="preserve">eterse al agua lo </w:t>
+      </w:r>
+      <w:r>
+        <w:t>más</w:t>
+      </w:r>
+      <w:r>
+        <w:t xml:space="preserve"> seguido posible </w:t>
+      </w:r>
+      <w:r>
+        <w:t xml:space="preserve">para </w:t>
+      </w:r>
+      <w:r>
+        <w:t>aprender nuevas habilidades.</w:t>
+      </w:r>
+      <w:r>
+        <w:t xml:space="preserve"> La sensación de libertad y comodidad que le da a la hora de viajar. </w:t>
+      </w:r>
+    </w:p>
+    <w:p>
+      <w:pPr>
         <w:pStyle w:val="ListParagraph"/>
         <w:numPr>
           <w:ilvl w:val="0"/>
@@ -484,7 +753,13 @@
         </w:numPr>
       </w:pPr>
       <w:r>
-        <w:t>BECNHMARKING Valoración de las apps existentes</w:t>
+        <w:t>BECNHMARKING Valoración de las a</w:t>
+      </w:r>
+      <w:r>
+        <w:t>plicacione</w:t>
+      </w:r>
+      <w:r>
+        <w:t>s existentes</w:t>
       </w:r>
     </w:p>
     <w:p>
@@ -545,6 +820,30 @@
       </w:pPr>
       <w:r>
         <w:t>MVP</w:t>
+      </w:r>
+    </w:p>
+    <w:p>
+      <w:pPr>
+        <w:pStyle w:val="ListParagraph"/>
+        <w:numPr>
+          <w:ilvl w:val="0"/>
+          <w:numId w:val="1"/>
+        </w:numPr>
+      </w:pPr>
+      <w:r>
+        <w:t>STORYBOARD</w:t>
+      </w:r>
+    </w:p>
+    <w:p>
+      <w:pPr>
+        <w:pStyle w:val="ListParagraph"/>
+        <w:numPr>
+          <w:ilvl w:val="0"/>
+          <w:numId w:val="1"/>
+        </w:numPr>
+      </w:pPr>
+      <w:r>
+        <w:t>STORYTELLING</w:t>
       </w:r>
     </w:p>
     <w:sectPr>

--- a/proyecto.docx
+++ b/proyecto.docx
@@ -241,7 +241,6 @@
         <w:t xml:space="preserve">Apps </w:t>
       </w:r>
       <w:proofErr w:type="spellStart"/>
-      <w:proofErr w:type="gramStart"/>
       <w:r>
         <w:rPr>
           <w:lang w:val="en-US"/>
@@ -249,7 +248,6 @@
         <w:t>similares</w:t>
       </w:r>
       <w:proofErr w:type="spellEnd"/>
-      <w:proofErr w:type="gramEnd"/>
       <w:r>
         <w:rPr>
           <w:lang w:val="en-US"/>
@@ -741,7 +739,21 @@
         <w:t>aprender nuevas habilidades.</w:t>
       </w:r>
       <w:r>
-        <w:t xml:space="preserve"> La sensación de libertad y comodidad que le da a la hora de viajar. </w:t>
+        <w:t xml:space="preserve"> La sensación de libertad y comodidad que le da viajar. </w:t>
+      </w:r>
+      <w:r>
+        <w:t>Conocer nuevos lugares con buenas condiciones de viento. Manejar por la ruta.</w:t>
+      </w:r>
+    </w:p>
+    <w:p>
+      <w:pPr>
+        <w:ind w:left="708"/>
+      </w:pPr>
+      <w:r>
+        <w:t>Habilidades:</w:t>
+      </w:r>
+      <w:r>
+        <w:t xml:space="preserve"> </w:t>
       </w:r>
     </w:p>
     <w:p>

--- a/proyecto.docx
+++ b/proyecto.docx
@@ -241,6 +241,7 @@
         <w:t xml:space="preserve">Apps </w:t>
       </w:r>
       <w:proofErr w:type="spellStart"/>
+      <w:proofErr w:type="gramStart"/>
       <w:r>
         <w:rPr>
           <w:lang w:val="en-US"/>
@@ -248,6 +249,7 @@
         <w:t>similares</w:t>
       </w:r>
       <w:proofErr w:type="spellEnd"/>
+      <w:proofErr w:type="gramEnd"/>
       <w:r>
         <w:rPr>
           <w:lang w:val="en-US"/>
@@ -579,6 +581,14 @@
       <w:pPr>
         <w:pStyle w:val="ListParagraph"/>
       </w:pPr>
+      <w:r>
+        <w:t>¡Reseñas!</w:t>
+      </w:r>
+    </w:p>
+    <w:p>
+      <w:pPr>
+        <w:pStyle w:val="ListParagraph"/>
+      </w:pPr>
     </w:p>
     <w:p>
       <w:pPr>
@@ -680,7 +690,31 @@
         <w:ind w:left="708"/>
       </w:pPr>
       <w:r>
-        <w:t xml:space="preserve">Objetivos personales: Viajar lo mas posible, siempre acompañado de </w:t>
+        <w:t>¿</w:t>
+      </w:r>
+      <w:r>
+        <w:t>Por qué</w:t>
+      </w:r>
+      <w:r>
+        <w:t>? Juan es alguien que necesita información actualizada</w:t>
+      </w:r>
+      <w:r>
+        <w:t xml:space="preserve"> de las condiciones del clima constantemente, y depende de eso para poder organizar sus salidas recreativas. Le sería muy útil un lugar en donde ver toda esta información organizada.</w:t>
+      </w:r>
+    </w:p>
+    <w:p>
+      <w:pPr>
+        <w:ind w:left="708"/>
+      </w:pPr>
+      <w:r>
+        <w:lastRenderedPageBreak/>
+        <w:t xml:space="preserve">Objetivos personales: Viajar lo </w:t>
+      </w:r>
+      <w:r>
+        <w:t>más</w:t>
+      </w:r>
+      <w:r>
+        <w:t xml:space="preserve"> posible, siempre acompañado de </w:t>
       </w:r>
       <w:r>
         <w:t>su</w:t>
@@ -709,51 +743,313 @@
         <w:ind w:left="708"/>
       </w:pPr>
       <w:r>
+        <w:t xml:space="preserve">Frustraciones: No tener buen viento para navegar. No tener un buen </w:t>
+      </w:r>
+      <w:r>
+        <w:t>pronóstico</w:t>
+      </w:r>
+      <w:r>
+        <w:t xml:space="preserve"> de las condiciones climáticas. No saber que ropa y equipos llevar cuando se va de viaje. No saber que lugares podría aprovechar para navegar cuando viaja con los hijos.</w:t>
+      </w:r>
+    </w:p>
+    <w:p>
+      <w:pPr>
+        <w:ind w:left="708"/>
+      </w:pPr>
+      <w:r>
+        <w:t xml:space="preserve">Motivaciones: </w:t>
+      </w:r>
+      <w:r>
+        <w:t>M</w:t>
+      </w:r>
+      <w:r>
+        <w:t xml:space="preserve">eterse al agua lo </w:t>
+      </w:r>
+      <w:r>
+        <w:t>más</w:t>
+      </w:r>
+      <w:r>
+        <w:t xml:space="preserve"> seguido posible </w:t>
+      </w:r>
+      <w:r>
+        <w:t xml:space="preserve">para </w:t>
+      </w:r>
+      <w:r>
+        <w:t>aprender nuevas habilidades.</w:t>
+      </w:r>
+      <w:r>
+        <w:t xml:space="preserve"> La sensación de libertad y comodidad que le da viajar. </w:t>
+      </w:r>
+      <w:r>
+        <w:t xml:space="preserve">Conocer nuevos lugares con buenas condiciones de viento. </w:t>
+      </w:r>
+      <w:r>
+        <w:t>Manejar</w:t>
+      </w:r>
+      <w:r>
+        <w:t xml:space="preserve"> por la ruta.</w:t>
+      </w:r>
+    </w:p>
+    <w:p>
+      <w:pPr>
+        <w:ind w:left="708"/>
+      </w:pPr>
+      <w:r>
+        <w:t>Habilidades:</w:t>
+      </w:r>
+      <w:r>
+        <w:t xml:space="preserve"> Amplios conocimientos de dispositivos móviles. Buen manejo de computadoras. </w:t>
+      </w:r>
+      <w:r>
+        <w:t>Algo de presencia en las r</w:t>
+      </w:r>
+      <w:r>
+        <w:t>edes sociales.</w:t>
+      </w:r>
+    </w:p>
+    <w:p>
+      <w:pPr>
+        <w:ind w:left="708"/>
+      </w:pPr>
+    </w:p>
+    <w:p>
+      <w:pPr>
+        <w:ind w:left="708"/>
+      </w:pPr>
+      <w:proofErr w:type="spellStart"/>
+      <w:r>
+        <w:t>Fatima</w:t>
+      </w:r>
+      <w:proofErr w:type="spellEnd"/>
+      <w:r>
+        <w:t xml:space="preserve"> Vegas – Diseñadora “La inspiración surge </w:t>
+      </w:r>
+      <w:r>
+        <w:t>de</w:t>
+      </w:r>
+      <w:r>
+        <w:t xml:space="preserve"> las nuevas experiencias”</w:t>
+      </w:r>
+    </w:p>
+    <w:p>
+      <w:pPr>
+        <w:ind w:left="708"/>
+      </w:pPr>
+      <w:r>
+        <w:t>Ciudad: Belgrano</w:t>
+      </w:r>
+    </w:p>
+    <w:p>
+      <w:pPr>
+        <w:ind w:left="708"/>
+      </w:pPr>
+      <w:r>
+        <w:t>Edad: 28</w:t>
+      </w:r>
+    </w:p>
+    <w:p>
+      <w:pPr>
+        <w:ind w:left="708"/>
+      </w:pPr>
+      <w:r>
+        <w:t>Sexo: Mujer</w:t>
+      </w:r>
+    </w:p>
+    <w:p>
+      <w:pPr>
+        <w:ind w:left="708"/>
+      </w:pPr>
+      <w:r>
+        <w:t>Estado Civil: Soltera</w:t>
+      </w:r>
+    </w:p>
+    <w:p>
+      <w:pPr>
+        <w:ind w:left="708"/>
+      </w:pPr>
+      <w:r>
+        <w:t xml:space="preserve">Hobbies: Windsurf, </w:t>
+      </w:r>
+      <w:proofErr w:type="spellStart"/>
+      <w:r>
+        <w:t>Wingfoil</w:t>
+      </w:r>
+      <w:proofErr w:type="spellEnd"/>
+      <w:r>
+        <w:t>, Correr</w:t>
+      </w:r>
+    </w:p>
+    <w:p>
+      <w:pPr>
+        <w:ind w:left="708"/>
+      </w:pPr>
+      <w:r>
+        <w:t xml:space="preserve">A </w:t>
+      </w:r>
+      <w:proofErr w:type="spellStart"/>
+      <w:r>
+        <w:t>Fatima</w:t>
+      </w:r>
+      <w:proofErr w:type="spellEnd"/>
+      <w:r>
+        <w:t xml:space="preserve"> moverse de un lugar a otro le parece algo fundamental en la vida. Para ella, los viajes y las nuevas aventuras son las experiencias que nos a</w:t>
+      </w:r>
+      <w:r>
+        <w:t xml:space="preserve">bren las puertas al conocimiento. Los padres navegan en barco desde que ella es muy chica y siempre estuvo muy interesada en los deportes náuticos. Hace unos años comenzó a practicar windsurf y se volvió su adicción. Le encanta viajar y últimamente trata de organizar viajes con sus </w:t>
+      </w:r>
+      <w:proofErr w:type="spellStart"/>
+      <w:r>
+        <w:t>amig@s</w:t>
+      </w:r>
+      <w:proofErr w:type="spellEnd"/>
+      <w:r>
+        <w:t xml:space="preserve"> windsurfistas y </w:t>
+      </w:r>
+      <w:proofErr w:type="spellStart"/>
+      <w:r>
+        <w:t>kiters</w:t>
+      </w:r>
+      <w:proofErr w:type="spellEnd"/>
+      <w:r>
+        <w:t xml:space="preserve"> para ir a pasar varios días con las mejores condiciones de viento para poder disfrutar lo más posible.</w:t>
+      </w:r>
+      <w:r>
+        <w:t xml:space="preserve"> Le gusta generar contenido para las redes sociales.</w:t>
+      </w:r>
+    </w:p>
+    <w:p>
+      <w:pPr>
+        <w:ind w:left="708"/>
+      </w:pPr>
+      <w:r>
+        <w:t xml:space="preserve">¿Por qué? </w:t>
+      </w:r>
+      <w:proofErr w:type="spellStart"/>
+      <w:r>
+        <w:t>Fatima</w:t>
+      </w:r>
+      <w:proofErr w:type="spellEnd"/>
+      <w:r>
+        <w:t xml:space="preserve"> es una chica que encuentra necesario viajar constantemente de un lugar a otro. Le gustaría poder hacerlo con su equipo de windsurf, y para lograrlo necesita saber en </w:t>
+      </w:r>
+      <w:r>
+        <w:t>qué</w:t>
+      </w:r>
+      <w:r>
+        <w:t xml:space="preserve"> lugares va a poder meterse sin problemas, o tener la posibilidad de organizar un viaje a un destino que</w:t>
+      </w:r>
+      <w:r>
+        <w:t xml:space="preserve"> tenga las condiciones </w:t>
+      </w:r>
+      <w:r>
+        <w:t>óptimas</w:t>
+      </w:r>
+      <w:r>
+        <w:t xml:space="preserve"> para ello.</w:t>
+      </w:r>
+    </w:p>
+    <w:p>
+      <w:pPr>
+        <w:ind w:left="708"/>
+      </w:pPr>
+      <w:r>
+        <w:t xml:space="preserve">Objetivos personales: </w:t>
+      </w:r>
+      <w:r>
+        <w:t xml:space="preserve">Lograr tener horarios libres con su trabajo para poder viajar lo </w:t>
+      </w:r>
+      <w:r>
+        <w:t>más</w:t>
+      </w:r>
+      <w:r>
+        <w:t xml:space="preserve"> posible. </w:t>
+      </w:r>
+      <w:r>
+        <w:t>Conocer todos los mejores lugares para hacer windsurf en el país. Hacer nuevas amistades a través de sus hobbies.</w:t>
+      </w:r>
+    </w:p>
+    <w:p>
+      <w:pPr>
+        <w:ind w:left="708"/>
+      </w:pPr>
+      <w:r>
+        <w:t xml:space="preserve">Frustraciones: </w:t>
+      </w:r>
+      <w:r>
+        <w:t xml:space="preserve">No poder realizar sus actividades favoritas por falta de viento. No saber en qué lugar va a </w:t>
+      </w:r>
+      <w:r>
+        <w:t>haber buen viento</w:t>
+      </w:r>
+      <w:r>
+        <w:t xml:space="preserve"> para ir con sus </w:t>
+      </w:r>
+      <w:proofErr w:type="spellStart"/>
+      <w:r>
+        <w:t>amig@s</w:t>
+      </w:r>
+      <w:proofErr w:type="spellEnd"/>
+      <w:r>
+        <w:t>.</w:t>
+      </w:r>
+      <w:r>
+        <w:t xml:space="preserve"> Equivocarse y llevar el equipo incorrecto cuando viaja.</w:t>
+      </w:r>
+    </w:p>
+    <w:p>
+      <w:pPr>
+        <w:ind w:left="708"/>
+      </w:pPr>
+      <w:r>
+        <w:t xml:space="preserve">Motivaciones: Pasar sus ratos bien acompañada de </w:t>
+      </w:r>
+      <w:r>
+        <w:t>sus amigas</w:t>
+      </w:r>
+      <w:r>
+        <w:t xml:space="preserve">. </w:t>
+      </w:r>
+      <w:r>
+        <w:t xml:space="preserve">Navegar. </w:t>
+      </w:r>
+    </w:p>
+    <w:p>
+      <w:pPr>
+        <w:ind w:left="708"/>
+      </w:pPr>
+      <w:r>
+        <w:t>Habilidades: Facilidad con los dispositivos móviles. Buen conocimiento de las redes sociales. Buena comunicación.</w:t>
+      </w:r>
+    </w:p>
+    <w:p>
+      <w:pPr>
+        <w:pStyle w:val="ListParagraph"/>
+        <w:numPr>
+          <w:ilvl w:val="0"/>
+          <w:numId w:val="1"/>
+        </w:numPr>
+      </w:pPr>
+      <w:r>
+        <w:t>BECNHMARKING Valoración de las a</w:t>
+      </w:r>
+      <w:r>
+        <w:t>plicacione</w:t>
+      </w:r>
+      <w:r>
+        <w:t>s existentes</w:t>
+      </w:r>
+    </w:p>
+    <w:p>
+      <w:pPr>
+        <w:pStyle w:val="ListParagraph"/>
+        <w:numPr>
+          <w:ilvl w:val="0"/>
+          <w:numId w:val="1"/>
+        </w:numPr>
+      </w:pPr>
+      <w:r>
         <w:lastRenderedPageBreak/>
-        <w:t>Frustraciones: No tener buen viento para navegar. No tener un buen pronostico de las condiciones climáticas. No saber que ropa y equipos llevar cuando se va de viaje. No saber que lugares podría aprovechar para navegar cuando viaja con los hijos.</w:t>
-      </w:r>
-    </w:p>
-    <w:p>
-      <w:pPr>
-        <w:ind w:left="708"/>
-      </w:pPr>
-      <w:r>
-        <w:t xml:space="preserve">Motivaciones: </w:t>
-      </w:r>
-      <w:r>
-        <w:t>M</w:t>
-      </w:r>
-      <w:r>
-        <w:t xml:space="preserve">eterse al agua lo </w:t>
-      </w:r>
-      <w:r>
-        <w:t>más</w:t>
-      </w:r>
-      <w:r>
-        <w:t xml:space="preserve"> seguido posible </w:t>
-      </w:r>
-      <w:r>
-        <w:t xml:space="preserve">para </w:t>
-      </w:r>
-      <w:r>
-        <w:t>aprender nuevas habilidades.</w:t>
-      </w:r>
-      <w:r>
-        <w:t xml:space="preserve"> La sensación de libertad y comodidad que le da viajar. </w:t>
-      </w:r>
-      <w:r>
-        <w:t>Conocer nuevos lugares con buenas condiciones de viento. Manejar por la ruta.</w:t>
-      </w:r>
-    </w:p>
-    <w:p>
-      <w:pPr>
-        <w:ind w:left="708"/>
-      </w:pPr>
-      <w:r>
-        <w:t>Habilidades:</w:t>
-      </w:r>
-      <w:r>
-        <w:t xml:space="preserve"> </w:t>
+        <w:t>ENTREVISTAS</w:t>
       </w:r>
     </w:p>
     <w:p>
@@ -765,13 +1061,7 @@
         </w:numPr>
       </w:pPr>
       <w:r>
-        <w:t>BECNHMARKING Valoración de las a</w:t>
-      </w:r>
-      <w:r>
-        <w:t>plicacione</w:t>
-      </w:r>
-      <w:r>
-        <w:t>s existentes</w:t>
+        <w:t>MAPA DE EMPATIA</w:t>
       </w:r>
     </w:p>
     <w:p>
@@ -783,7 +1073,7 @@
         </w:numPr>
       </w:pPr>
       <w:r>
-        <w:t>ENTREVISTAS</w:t>
+        <w:t>USER PERSONA</w:t>
       </w:r>
     </w:p>
     <w:p>
@@ -795,7 +1085,7 @@
         </w:numPr>
       </w:pPr>
       <w:r>
-        <w:t>MAPA DE EMPATIA</w:t>
+        <w:t>POV</w:t>
       </w:r>
     </w:p>
     <w:p>
@@ -807,7 +1097,7 @@
         </w:numPr>
       </w:pPr>
       <w:r>
-        <w:t>USER PERSONA</w:t>
+        <w:t>MVP</w:t>
       </w:r>
     </w:p>
     <w:p>
@@ -819,7 +1109,7 @@
         </w:numPr>
       </w:pPr>
       <w:r>
-        <w:t>POV</w:t>
+        <w:t>STORYBOARD</w:t>
       </w:r>
     </w:p>
     <w:p>
@@ -831,7 +1121,7 @@
         </w:numPr>
       </w:pPr>
       <w:r>
-        <w:t>MVP</w:t>
+        <w:t>STORYTELLING</w:t>
       </w:r>
     </w:p>
     <w:p>
@@ -843,7 +1133,55 @@
         </w:numPr>
       </w:pPr>
       <w:r>
-        <w:t>STORYBOARD</w:t>
+        <w:t>ARQUITECTURA DE LA INFO</w:t>
+      </w:r>
+    </w:p>
+    <w:p>
+      <w:pPr>
+        <w:pStyle w:val="ListParagraph"/>
+        <w:numPr>
+          <w:ilvl w:val="1"/>
+          <w:numId w:val="1"/>
+        </w:numPr>
+      </w:pPr>
+      <w:r>
+        <w:t>CARD SORTING</w:t>
+      </w:r>
+    </w:p>
+    <w:p>
+      <w:pPr>
+        <w:pStyle w:val="ListParagraph"/>
+        <w:numPr>
+          <w:ilvl w:val="1"/>
+          <w:numId w:val="1"/>
+        </w:numPr>
+      </w:pPr>
+      <w:r>
+        <w:t>DENDOGRAMA</w:t>
+      </w:r>
+    </w:p>
+    <w:p>
+      <w:pPr>
+        <w:pStyle w:val="ListParagraph"/>
+        <w:numPr>
+          <w:ilvl w:val="1"/>
+          <w:numId w:val="1"/>
+        </w:numPr>
+      </w:pPr>
+      <w:r>
+        <w:t>OPTIMAL WORKSHOP</w:t>
+      </w:r>
+    </w:p>
+    <w:p>
+      <w:pPr>
+        <w:pStyle w:val="ListParagraph"/>
+        <w:numPr>
+          <w:ilvl w:val="1"/>
+          <w:numId w:val="1"/>
+        </w:numPr>
+      </w:pPr>
+      <w:r>
+        <w:t>GENERAR CONCLUSIONES</w:t>
       </w:r>
     </w:p>
     <w:p>
@@ -855,8 +1193,46 @@
         </w:numPr>
       </w:pPr>
       <w:r>
-        <w:t>STORYTELLING</w:t>
-      </w:r>
+        <w:t>USERFLOWS</w:t>
+      </w:r>
+    </w:p>
+    <w:p>
+      <w:pPr>
+        <w:pStyle w:val="ListParagraph"/>
+        <w:numPr>
+          <w:ilvl w:val="1"/>
+          <w:numId w:val="1"/>
+        </w:numPr>
+      </w:pPr>
+      <w:proofErr w:type="spellStart"/>
+      <w:r>
+        <w:t>Taskflow</w:t>
+      </w:r>
+      <w:proofErr w:type="spellEnd"/>
+      <w:r>
+        <w:t>: lineal, acciones en orden</w:t>
+      </w:r>
+    </w:p>
+    <w:p>
+      <w:pPr>
+        <w:pStyle w:val="ListParagraph"/>
+        <w:numPr>
+          <w:ilvl w:val="1"/>
+          <w:numId w:val="1"/>
+        </w:numPr>
+      </w:pPr>
+      <w:r>
+        <w:t>Camino feliz</w:t>
+      </w:r>
+    </w:p>
+    <w:p>
+      <w:pPr>
+        <w:pStyle w:val="ListParagraph"/>
+        <w:numPr>
+          <w:ilvl w:val="1"/>
+          <w:numId w:val="1"/>
+        </w:numPr>
+      </w:pPr>
     </w:p>
     <w:sectPr>
       <w:pgSz w:w="11906" w:h="16838"/>
@@ -871,6 +1247,92 @@
 <file path=word/numbering.xml><?xml version="1.0" encoding="utf-8"?>
 <w:numbering xmlns:wpc="http://schemas.microsoft.com/office/word/2010/wordprocessingCanvas" xmlns:cx="http://schemas.microsoft.com/office/drawing/2014/chartex" xmlns:cx1="http://schemas.microsoft.com/office/drawing/2015/9/8/chartex" xmlns:cx2="http://schemas.microsoft.com/office/drawing/2015/10/21/chartex" xmlns:cx3="http://schemas.microsoft.com/office/drawing/2016/5/9/chartex" xmlns:cx4="http://schemas.microsoft.com/office/drawing/2016/5/10/chartex" xmlns:cx5="http://schemas.microsoft.com/office/drawing/2016/5/11/chartex" xmlns:cx6="http://schemas.microsoft.com/office/drawing/2016/5/12/chartex" xmlns:cx7="http://schemas.microsoft.com/office/drawing/2016/5/13/chartex" xmlns:cx8="http://schemas.microsoft.com/office/drawing/2016/5/14/chartex" xmlns:mc="http://schemas.openxmlformats.org/markup-compatibility/2006" xmlns:aink="http://schemas.microsoft.com/office/drawing/2016/ink" xmlns:am3d="http://schemas.microsoft.com/office/drawing/2017/model3d" xmlns:o="urn:schemas-microsoft-com:office:office" xmlns:oel="http://schemas.microsoft.com/office/2019/extlst" xmlns:r="http://schemas.openxmlformats.org/officeDocument/2006/relationships" xmlns:m="http://schemas.openxmlformats.org/officeDocument/2006/math" xmlns:v="urn:schemas-microsoft-com:vml" xmlns:wp14="http://schemas.microsoft.com/office/word/2010/wordprocessingDrawing" xmlns:wp="http://schemas.openxmlformats.org/drawingml/2006/wordprocessingDrawing" xmlns:w10="urn:schemas-microsoft-com:office:word" xmlns:w="http://schemas.openxmlformats.org/wordprocessingml/2006/main" xmlns:w14="http://schemas.microsoft.com/office/word/2010/wordml" xmlns:w15="http://schemas.microsoft.com/office/word/2012/wordml" xmlns:w16cex="http://schemas.microsoft.com/office/word/2018/wordml/cex" xmlns:w16cid="http://schemas.microsoft.com/office/word/2016/wordml/cid" xmlns:w16="http://schemas.microsoft.com/office/word/2018/wordml" xmlns:w16sdtdh="http://schemas.microsoft.com/office/word/2020/wordml/sdtdatahash" xmlns:w16se="http://schemas.microsoft.com/office/word/2015/wordml/symex" xmlns:wpg="http://schemas.microsoft.com/office/word/2010/wordprocessingGroup" xmlns:wpi="http://schemas.microsoft.com/office/word/2010/wordprocessingInk" xmlns:wne="http://schemas.microsoft.com/office/word/2006/wordml" xmlns:wps="http://schemas.microsoft.com/office/word/2010/wordprocessingShape" mc:Ignorable="w14 w15 w16se w16cid w16 w16cex w16sdtdh wp14">
   <w:abstractNum w:abstractNumId="0" w15:restartNumberingAfterBreak="0">
+    <w:nsid w:val="07E32D8D"/>
+    <w:multiLevelType w:val="hybridMultilevel"/>
+    <w:tmpl w:val="6C02F1FC"/>
+    <w:lvl w:ilvl="0" w:tplc="2C0A000F">
+      <w:start w:val="1"/>
+      <w:numFmt w:val="decimal"/>
+      <w:lvlText w:val="%1."/>
+      <w:lvlJc w:val="left"/>
+      <w:pPr>
+        <w:ind w:left="720" w:hanging="360"/>
+      </w:pPr>
+    </w:lvl>
+    <w:lvl w:ilvl="1" w:tplc="2C0A0019" w:tentative="1">
+      <w:start w:val="1"/>
+      <w:numFmt w:val="lowerLetter"/>
+      <w:lvlText w:val="%2."/>
+      <w:lvlJc w:val="left"/>
+      <w:pPr>
+        <w:ind w:left="1440" w:hanging="360"/>
+      </w:pPr>
+    </w:lvl>
+    <w:lvl w:ilvl="2" w:tplc="2C0A001B" w:tentative="1">
+      <w:start w:val="1"/>
+      <w:numFmt w:val="lowerRoman"/>
+      <w:lvlText w:val="%3."/>
+      <w:lvlJc w:val="right"/>
+      <w:pPr>
+        <w:ind w:left="2160" w:hanging="180"/>
+      </w:pPr>
+    </w:lvl>
+    <w:lvl w:ilvl="3" w:tplc="2C0A000F" w:tentative="1">
+      <w:start w:val="1"/>
+      <w:numFmt w:val="decimal"/>
+      <w:lvlText w:val="%4."/>
+      <w:lvlJc w:val="left"/>
+      <w:pPr>
+        <w:ind w:left="2880" w:hanging="360"/>
+      </w:pPr>
+    </w:lvl>
+    <w:lvl w:ilvl="4" w:tplc="2C0A0019" w:tentative="1">
+      <w:start w:val="1"/>
+      <w:numFmt w:val="lowerLetter"/>
+      <w:lvlText w:val="%5."/>
+      <w:lvlJc w:val="left"/>
+      <w:pPr>
+        <w:ind w:left="3600" w:hanging="360"/>
+      </w:pPr>
+    </w:lvl>
+    <w:lvl w:ilvl="5" w:tplc="2C0A001B" w:tentative="1">
+      <w:start w:val="1"/>
+      <w:numFmt w:val="lowerRoman"/>
+      <w:lvlText w:val="%6."/>
+      <w:lvlJc w:val="right"/>
+      <w:pPr>
+        <w:ind w:left="4320" w:hanging="180"/>
+      </w:pPr>
+    </w:lvl>
+    <w:lvl w:ilvl="6" w:tplc="2C0A000F" w:tentative="1">
+      <w:start w:val="1"/>
+      <w:numFmt w:val="decimal"/>
+      <w:lvlText w:val="%7."/>
+      <w:lvlJc w:val="left"/>
+      <w:pPr>
+        <w:ind w:left="5040" w:hanging="360"/>
+      </w:pPr>
+    </w:lvl>
+    <w:lvl w:ilvl="7" w:tplc="2C0A0019" w:tentative="1">
+      <w:start w:val="1"/>
+      <w:numFmt w:val="lowerLetter"/>
+      <w:lvlText w:val="%8."/>
+      <w:lvlJc w:val="left"/>
+      <w:pPr>
+        <w:ind w:left="5760" w:hanging="360"/>
+      </w:pPr>
+    </w:lvl>
+    <w:lvl w:ilvl="8" w:tplc="2C0A001B" w:tentative="1">
+      <w:start w:val="1"/>
+      <w:numFmt w:val="lowerRoman"/>
+      <w:lvlText w:val="%9."/>
+      <w:lvlJc w:val="right"/>
+      <w:pPr>
+        <w:ind w:left="6480" w:hanging="180"/>
+      </w:pPr>
+    </w:lvl>
+  </w:abstractNum>
+  <w:abstractNum w:abstractNumId="1" w15:restartNumberingAfterBreak="0">
     <w:nsid w:val="5F98162A"/>
     <w:multiLevelType w:val="hybridMultilevel"/>
     <w:tmpl w:val="D88E535A"/>
@@ -956,10 +1418,10 @@
       </w:pPr>
     </w:lvl>
   </w:abstractNum>
-  <w:abstractNum w:abstractNumId="1" w15:restartNumberingAfterBreak="0">
+  <w:abstractNum w:abstractNumId="2" w15:restartNumberingAfterBreak="0">
     <w:nsid w:val="733D4E71"/>
     <w:multiLevelType w:val="hybridMultilevel"/>
-    <w:tmpl w:val="35289B14"/>
+    <w:tmpl w:val="BC4E7B02"/>
     <w:lvl w:ilvl="0" w:tplc="2C0A000F">
       <w:start w:val="1"/>
       <w:numFmt w:val="decimal"/>
@@ -984,7 +1446,7 @@
         <w:rFonts w:ascii="Symbol" w:hAnsi="Symbol" w:hint="default"/>
       </w:rPr>
     </w:lvl>
-    <w:lvl w:ilvl="2" w:tplc="2C0A001B" w:tentative="1">
+    <w:lvl w:ilvl="2" w:tplc="2C0A001B">
       <w:start w:val="1"/>
       <w:numFmt w:val="lowerRoman"/>
       <w:lvlText w:val="%3."/>
@@ -1049,9 +1511,12 @@
     </w:lvl>
   </w:abstractNum>
   <w:num w:numId="1" w16cid:durableId="1937978484">
+    <w:abstractNumId w:val="2"/>
+  </w:num>
+  <w:num w:numId="2" w16cid:durableId="813911597">
     <w:abstractNumId w:val="1"/>
   </w:num>
-  <w:num w:numId="2" w16cid:durableId="813911597">
+  <w:num w:numId="3" w16cid:durableId="740636158">
     <w:abstractNumId w:val="0"/>
   </w:num>
 </w:numbering>

--- a/proyecto.docx
+++ b/proyecto.docx
@@ -1229,7 +1229,7 @@
       <w:pPr>
         <w:pStyle w:val="ListParagraph"/>
         <w:numPr>
-          <w:ilvl w:val="1"/>
+          <w:ilvl w:val="0"/>
           <w:numId w:val="1"/>
         </w:numPr>
       </w:pPr>
